--- a/ProjectPlan/181119-LoggingAndMonitoringSystemProjectPlan.docx
+++ b/ProjectPlan/181119-LoggingAndMonitoringSystemProjectPlan.docx
@@ -12,7 +12,7 @@
           <w:lang w:eastAsia="zh-CN"/>
         </w:rPr>
         <w:drawing>
-          <wp:anchor distT="0" distB="0" distL="114300" distR="114300" simplePos="0" relativeHeight="251721728" behindDoc="0" locked="0" layoutInCell="1" allowOverlap="1" wp14:anchorId="5D4A60E2" wp14:editId="0973A668">
+          <wp:anchor distT="0" distB="0" distL="114300" distR="114300" simplePos="0" relativeHeight="251658270" behindDoc="0" locked="0" layoutInCell="1" allowOverlap="1" wp14:anchorId="5D4A60E2" wp14:editId="0973A668">
             <wp:simplePos x="0" y="0"/>
             <wp:positionH relativeFrom="margin">
               <wp:posOffset>5028565</wp:posOffset>
@@ -73,7 +73,7 @@
             <v:stroke joinstyle="miter"/>
             <v:path gradientshapeok="t" o:connecttype="rect"/>
           </v:shapetype>
-          <v:shape id="_x0000_s1056" type="#_x0000_t202" style="position:absolute;margin-left:48.4pt;margin-top:380pt;width:380.3pt;height:59.2pt;z-index:251661312;mso-wrap-edited:f;mso-position-horizontal-relative:page;mso-position-vertical-relative:page" wrapcoords="0 0 21600 0 21600 21600 0 21600 0 0" filled="f" stroked="f">
+          <v:shape id="_x0000_s1056" type="#_x0000_t202" style="position:absolute;margin-left:48.4pt;margin-top:380pt;width:380.3pt;height:59.2pt;z-index:251658242;mso-wrap-edited:f;mso-position-horizontal-relative:page;mso-position-vertical-relative:page" wrapcoords="0 0 21600 0 21600 21600 0 21600 0 0" filled="f" stroked="f">
             <v:fill o:detectmouseclick="t"/>
             <v:textbox style="mso-next-textbox:#_x0000_s1056" inset="0,0,0,0">
               <w:txbxContent>
@@ -106,7 +106,7 @@
           <w:noProof/>
         </w:rPr>
         <w:pict w14:anchorId="05DAB952">
-          <v:shape id="_x0000_s1058" type="#_x0000_t202" style="position:absolute;margin-left:49.15pt;margin-top:506.9pt;width:220.3pt;height:70.7pt;z-index:251663360;mso-wrap-edited:f;mso-position-horizontal-relative:page;mso-position-vertical-relative:page" wrapcoords="0 0 21600 0 21600 21600 0 21600 0 0" filled="f" stroked="f">
+          <v:shape id="_x0000_s1058" type="#_x0000_t202" style="position:absolute;margin-left:49.15pt;margin-top:506.9pt;width:220.3pt;height:70.7pt;z-index:251658244;mso-wrap-edited:f;mso-position-horizontal-relative:page;mso-position-vertical-relative:page" wrapcoords="0 0 21600 0 21600 21600 0 21600 0 0" filled="f" stroked="f">
             <v:fill o:detectmouseclick="t"/>
             <v:textbox style="mso-next-textbox:#_x0000_s1058" inset="0,0,0,0">
               <w:txbxContent>
@@ -257,7 +257,7 @@
           <w:noProof/>
         </w:rPr>
         <w:pict w14:anchorId="7F4ED731">
-          <v:shape id="_x0000_s1057" type="#_x0000_t202" style="position:absolute;margin-left:49.15pt;margin-top:447.4pt;width:516.35pt;height:71.95pt;z-index:251662336;mso-wrap-edited:f;mso-position-horizontal-relative:page;mso-position-vertical-relative:page" wrapcoords="0 0 21600 0 21600 21600 0 21600 0 0" filled="f" stroked="f">
+          <v:shape id="_x0000_s1057" type="#_x0000_t202" style="position:absolute;margin-left:49.15pt;margin-top:447.4pt;width:516.35pt;height:71.95pt;z-index:251658243;mso-wrap-edited:f;mso-position-horizontal-relative:page;mso-position-vertical-relative:page" wrapcoords="0 0 21600 0 21600 21600 0 21600 0 0" filled="f" stroked="f">
             <v:fill o:detectmouseclick="t"/>
             <v:textbox style="mso-next-textbox:#_x0000_s1057" inset="0,0,0,0">
               <w:txbxContent>
@@ -291,7 +291,7 @@
           <w:noProof/>
         </w:rPr>
         <w:pict w14:anchorId="430D3F64">
-          <v:shape id="_x0000_s1060" type="#_x0000_t202" style="position:absolute;margin-left:42.55pt;margin-top:753.5pt;width:509.9pt;height:64.1pt;z-index:251665408;mso-wrap-edited:f;mso-position-horizontal-relative:page;mso-position-vertical-relative:page" wrapcoords="0 0 21600 0 21600 21600 0 21600 0 0" filled="f" stroked="f">
+          <v:shape id="_x0000_s1060" type="#_x0000_t202" style="position:absolute;margin-left:42.55pt;margin-top:753.5pt;width:509.9pt;height:64.1pt;z-index:251658245;mso-wrap-edited:f;mso-position-horizontal-relative:page;mso-position-vertical-relative:page" wrapcoords="0 0 21600 0 21600 21600 0 21600 0 0" filled="f" stroked="f">
             <v:fill o:detectmouseclick="t"/>
             <v:textbox style="mso-next-textbox:#_x0000_s1060" inset="0,0,0,0">
               <w:txbxContent>
@@ -377,7 +377,7 @@
         <mc:AlternateContent>
           <mc:Choice Requires="wps">
             <w:drawing>
-              <wp:anchor distT="0" distB="0" distL="114300" distR="114300" simplePos="0" relativeHeight="251673600" behindDoc="1" locked="0" layoutInCell="1" allowOverlap="1" wp14:anchorId="037973D6" wp14:editId="655D9967">
+              <wp:anchor distT="0" distB="0" distL="114300" distR="114300" simplePos="0" relativeHeight="251658246" behindDoc="1" locked="0" layoutInCell="1" allowOverlap="1" wp14:anchorId="037973D6" wp14:editId="655D9967">
                 <wp:simplePos x="0" y="0"/>
                 <wp:positionH relativeFrom="margin">
                   <wp:posOffset>-182880</wp:posOffset>
@@ -811,7 +811,7 @@
         <mc:AlternateContent>
           <mc:Choice Requires="wpg">
             <w:drawing>
-              <wp:anchor distT="0" distB="0" distL="114300" distR="114300" simplePos="0" relativeHeight="251719680" behindDoc="0" locked="0" layoutInCell="1" allowOverlap="1" wp14:anchorId="6D7349C8" wp14:editId="7AE25EFC">
+              <wp:anchor distT="0" distB="0" distL="114300" distR="114300" simplePos="0" relativeHeight="251658269" behindDoc="0" locked="0" layoutInCell="1" allowOverlap="1" wp14:anchorId="6D7349C8" wp14:editId="7AE25EFC">
                 <wp:simplePos x="0" y="0"/>
                 <wp:positionH relativeFrom="column">
                   <wp:posOffset>98804</wp:posOffset>
@@ -946,14 +946,6 @@
           <w:color w:val="EB7423" w:themeColor="accent2" w:themeShade="F2"/>
           <w:sz w:val="52"/>
           <w:szCs w:val="52"/>
-          <w14:textFill>
-            <w14:solidFill>
-              <w14:schemeClr w14:val="accent2">
-                <w14:lumMod w14:val="95000"/>
-                <w14:lumMod w14:val="95000"/>
-              </w14:schemeClr>
-            </w14:solidFill>
-          </w14:textFill>
         </w:rPr>
       </w:pPr>
       <w:r>
@@ -963,14 +955,6 @@
           <w:color w:val="EB7423" w:themeColor="accent2" w:themeShade="F2"/>
           <w:sz w:val="52"/>
           <w:szCs w:val="52"/>
-          <w14:textFill>
-            <w14:solidFill>
-              <w14:schemeClr w14:val="accent2">
-                <w14:lumMod w14:val="95000"/>
-                <w14:lumMod w14:val="95000"/>
-              </w14:schemeClr>
-            </w14:solidFill>
-          </w14:textFill>
         </w:rPr>
         <w:t>MỤC LỤC</w:t>
       </w:r>
@@ -1506,8 +1490,6 @@
           </w:rPr>
           <w:tab/>
         </w:r>
-        <w:bookmarkStart w:id="0" w:name="_GoBack"/>
-        <w:bookmarkEnd w:id="0"/>
         <w:r>
           <w:rPr>
             <w:noProof/>
@@ -1699,11 +1681,11 @@
       <w:pPr>
         <w:pStyle w:val="Heading1"/>
       </w:pPr>
-      <w:bookmarkStart w:id="1" w:name="_Toc530387092"/>
+      <w:bookmarkStart w:id="0" w:name="_Toc530387092"/>
       <w:r>
         <w:t>Mô hình đề xuất</w:t>
       </w:r>
-      <w:bookmarkEnd w:id="1"/>
+      <w:bookmarkEnd w:id="0"/>
     </w:p>
     <w:p>
       <w:pPr>
@@ -2326,11 +2308,11 @@
       <w:pPr>
         <w:pStyle w:val="Heading1"/>
       </w:pPr>
-      <w:bookmarkStart w:id="2" w:name="_Toc530387093"/>
+      <w:bookmarkStart w:id="1" w:name="_Toc530387093"/>
       <w:r>
         <w:t>Các giai đoạn tổng thể của project</w:t>
       </w:r>
-      <w:bookmarkEnd w:id="2"/>
+      <w:bookmarkEnd w:id="1"/>
     </w:p>
     <w:p>
       <w:pPr>
@@ -2370,13 +2352,12 @@
       <w:r>
         <w:rPr>
           <w:noProof/>
-          <w:lang w:val="en-GB"/>
         </w:rPr>
         <w:drawing>
-          <wp:inline distT="0" distB="0" distL="0" distR="0" wp14:anchorId="218EF93E" wp14:editId="458EF97E">
-            <wp:extent cx="6057900" cy="3742716"/>
+          <wp:inline distT="0" distB="0" distL="0" distR="0" wp14:anchorId="189C320F" wp14:editId="291A8985">
+            <wp:extent cx="6028968" cy="4200525"/>
             <wp:effectExtent l="0" t="0" r="0" b="0"/>
-            <wp:docPr id="28" name="Picture 28"/>
+            <wp:docPr id="4" name="Picture 4"/>
             <wp:cNvGraphicFramePr>
               <a:graphicFrameLocks xmlns:a="http://schemas.openxmlformats.org/drawingml/2006/main" noChangeAspect="1"/>
             </wp:cNvGraphicFramePr>
@@ -2384,23 +2365,36 @@
               <a:graphicData uri="http://schemas.openxmlformats.org/drawingml/2006/picture">
                 <pic:pic xmlns:pic="http://schemas.openxmlformats.org/drawingml/2006/picture">
                   <pic:nvPicPr>
-                    <pic:cNvPr id="28" name="Timeline.png"/>
-                    <pic:cNvPicPr/>
+                    <pic:cNvPr id="0" name="Picture 3"/>
+                    <pic:cNvPicPr>
+                      <a:picLocks noChangeAspect="1" noChangeArrowheads="1"/>
+                    </pic:cNvPicPr>
                   </pic:nvPicPr>
                   <pic:blipFill>
-                    <a:blip r:embed="rId21"/>
+                    <a:blip r:embed="rId21">
+                      <a:extLst>
+                        <a:ext uri="{28A0092B-C50C-407E-A947-70E740481C1C}">
+                          <a14:useLocalDpi xmlns:a14="http://schemas.microsoft.com/office/drawing/2010/main" val="0"/>
+                        </a:ext>
+                      </a:extLst>
+                    </a:blip>
+                    <a:srcRect/>
                     <a:stretch>
                       <a:fillRect/>
                     </a:stretch>
                   </pic:blipFill>
-                  <pic:spPr>
+                  <pic:spPr bwMode="auto">
                     <a:xfrm>
                       <a:off x="0" y="0"/>
-                      <a:ext cx="6070753" cy="3750657"/>
+                      <a:ext cx="6037951" cy="4206784"/>
                     </a:xfrm>
                     <a:prstGeom prst="rect">
                       <a:avLst/>
                     </a:prstGeom>
+                    <a:noFill/>
+                    <a:ln>
+                      <a:noFill/>
+                    </a:ln>
                   </pic:spPr>
                 </pic:pic>
               </a:graphicData>
@@ -2428,11 +2422,11 @@
       <w:pPr>
         <w:pStyle w:val="Heading1"/>
       </w:pPr>
-      <w:bookmarkStart w:id="3" w:name="_Toc530387094"/>
+      <w:bookmarkStart w:id="2" w:name="_Toc530387094"/>
       <w:r>
         <w:t>Mô tả các giai đoạn</w:t>
       </w:r>
-      <w:bookmarkEnd w:id="3"/>
+      <w:bookmarkEnd w:id="2"/>
     </w:p>
     <w:p>
       <w:pPr>
@@ -2481,6 +2475,7 @@
         <w:rPr>
           <w:lang w:val="en-GB"/>
         </w:rPr>
+        <w:lastRenderedPageBreak/>
         <w:t>Cài đặt server và dịch vụ (2 tuần): cài đặt các server, các dịch vụ logging và tuning + optimizing hệ thống.</w:t>
       </w:r>
     </w:p>
@@ -2499,7 +2494,6 @@
         <w:rPr>
           <w:lang w:val="en-GB"/>
         </w:rPr>
-        <w:lastRenderedPageBreak/>
         <w:t xml:space="preserve">Nhận log, filter log, indexing log (2 tháng) từ 3 </w:t>
       </w:r>
       <w:proofErr w:type="gramStart"/>
@@ -2510,12 +2504,42 @@
         <w:t>nguồn :</w:t>
       </w:r>
       <w:proofErr w:type="gramEnd"/>
+    </w:p>
+    <w:p>
+      <w:pPr>
+        <w:pStyle w:val="FISBody"/>
+        <w:numPr>
+          <w:ilvl w:val="2"/>
+          <w:numId w:val="42"/>
+        </w:numPr>
+        <w:rPr>
+          <w:lang w:val="en-GB"/>
+        </w:rPr>
+      </w:pPr>
       <w:r>
         <w:rPr>
           <w:lang w:val="en-GB"/>
         </w:rPr>
-        <w:t xml:space="preserve"> Syslog device, </w:t>
+        <w:t>Syslog device</w:t>
       </w:r>
+      <w:r>
+        <w:rPr>
+          <w:lang w:val="en-GB"/>
+        </w:rPr>
+        <w:t>s: router, switch, firewall…</w:t>
+      </w:r>
+    </w:p>
+    <w:p>
+      <w:pPr>
+        <w:pStyle w:val="FISBody"/>
+        <w:numPr>
+          <w:ilvl w:val="2"/>
+          <w:numId w:val="42"/>
+        </w:numPr>
+        <w:rPr>
+          <w:lang w:val="en-GB"/>
+        </w:rPr>
+      </w:pPr>
       <w:proofErr w:type="spellStart"/>
       <w:r>
         <w:rPr>
@@ -2528,7 +2552,31 @@
         <w:rPr>
           <w:lang w:val="en-GB"/>
         </w:rPr>
-        <w:t xml:space="preserve"> và Application.</w:t>
+        <w:t>: guest OS (Linux, Windows)</w:t>
+      </w:r>
+    </w:p>
+    <w:p>
+      <w:pPr>
+        <w:pStyle w:val="FISBody"/>
+        <w:numPr>
+          <w:ilvl w:val="2"/>
+          <w:numId w:val="42"/>
+        </w:numPr>
+        <w:rPr>
+          <w:lang w:val="en-GB"/>
+        </w:rPr>
+      </w:pPr>
+      <w:r>
+        <w:rPr>
+          <w:lang w:val="en-GB"/>
+        </w:rPr>
+        <w:t>Application</w:t>
+      </w:r>
+      <w:r>
+        <w:rPr>
+          <w:lang w:val="en-GB"/>
+        </w:rPr>
+        <w:t>: Web service, applications service…</w:t>
       </w:r>
     </w:p>
     <w:p>
@@ -2747,7 +2795,7 @@
       <w:pPr>
         <w:pStyle w:val="Heading1"/>
       </w:pPr>
-      <w:bookmarkStart w:id="4" w:name="_Toc530387095"/>
+      <w:bookmarkStart w:id="3" w:name="_Toc530387095"/>
       <w:r>
         <w:t>Các feature</w:t>
       </w:r>
@@ -2757,7 +2805,7 @@
       <w:r>
         <w:t xml:space="preserve"> phân bổ theo giai đoạn</w:t>
       </w:r>
-      <w:bookmarkEnd w:id="4"/>
+      <w:bookmarkEnd w:id="3"/>
     </w:p>
     <w:tbl>
       <w:tblPr>
@@ -3121,6 +3169,7 @@
               <w:rPr>
                 <w:lang w:val="en-GB"/>
               </w:rPr>
+              <w:lastRenderedPageBreak/>
               <w:t>Guest OS (Windows Linux) monitoring</w:t>
             </w:r>
           </w:p>
@@ -3219,7 +3268,6 @@
               <w:rPr>
                 <w:lang w:val="en-GB"/>
               </w:rPr>
-              <w:lastRenderedPageBreak/>
               <w:t>User management (Authentication &amp; Authorization)</w:t>
             </w:r>
           </w:p>
@@ -3256,11 +3304,11 @@
       <w:pPr>
         <w:pStyle w:val="Heading1"/>
       </w:pPr>
-      <w:bookmarkStart w:id="5" w:name="_Toc530387096"/>
+      <w:bookmarkStart w:id="4" w:name="_Toc530387096"/>
       <w:r>
         <w:t>Lượng tài nguyên hệ thống cần thiết</w:t>
       </w:r>
-      <w:bookmarkEnd w:id="5"/>
+      <w:bookmarkEnd w:id="4"/>
     </w:p>
     <w:p>
       <w:pPr>
@@ -3749,19 +3797,7 @@
               <w:rPr>
                 <w:lang w:val="en-GB"/>
               </w:rPr>
-              <w:t xml:space="preserve"> </w:t>
-            </w:r>
-            <w:r>
-              <w:rPr>
-                <w:lang w:val="en-GB"/>
-              </w:rPr>
-              <w:t>2</w:t>
-            </w:r>
-            <w:r>
-              <w:rPr>
-                <w:lang w:val="en-GB"/>
-              </w:rPr>
-              <w:t xml:space="preserve"> (clustering)</w:t>
+              <w:t xml:space="preserve"> 2 (clustering)</w:t>
             </w:r>
           </w:p>
         </w:tc>
@@ -4528,6 +4564,7 @@
               <w:rPr>
                 <w:lang w:val="en-GB"/>
               </w:rPr>
+              <w:lastRenderedPageBreak/>
               <w:t>IP</w:t>
             </w:r>
           </w:p>
@@ -4813,7 +4850,6 @@
               <w:rPr>
                 <w:lang w:val="en-GB"/>
               </w:rPr>
-              <w:lastRenderedPageBreak/>
               <w:t>IP</w:t>
             </w:r>
           </w:p>
@@ -5169,25 +5205,7 @@
               <w:rPr>
                 <w:lang w:val="en-GB"/>
               </w:rPr>
-              <w:t>4</w:t>
-            </w:r>
-            <w:r>
-              <w:rPr>
-                <w:lang w:val="en-GB"/>
-              </w:rPr>
-              <w:t xml:space="preserve"> CPUs, </w:t>
-            </w:r>
-            <w:r>
-              <w:rPr>
-                <w:lang w:val="en-GB"/>
-              </w:rPr>
-              <w:t>16</w:t>
-            </w:r>
-            <w:r>
-              <w:rPr>
-                <w:lang w:val="en-GB"/>
-              </w:rPr>
-              <w:t xml:space="preserve">GB memory, </w:t>
+              <w:t xml:space="preserve">4 CPUs, 16GB memory, </w:t>
             </w:r>
             <w:r>
               <w:rPr>
@@ -5423,11 +5441,11 @@
       <w:pPr>
         <w:pStyle w:val="Heading1"/>
       </w:pPr>
-      <w:bookmarkStart w:id="6" w:name="_Toc530387097"/>
+      <w:bookmarkStart w:id="5" w:name="_Toc530387097"/>
       <w:r>
         <w:t>Hướng phát triển</w:t>
       </w:r>
-      <w:bookmarkEnd w:id="6"/>
+      <w:bookmarkEnd w:id="5"/>
     </w:p>
     <w:p>
       <w:pPr>
@@ -5514,6 +5532,26 @@
         </w:rPr>
         <w:t>Phát triển dashboard riêng dựa trên API, không sử dụng của third-party.</w:t>
       </w:r>
+    </w:p>
+    <w:p>
+      <w:pPr>
+        <w:pStyle w:val="FISBody"/>
+        <w:numPr>
+          <w:ilvl w:val="0"/>
+          <w:numId w:val="42"/>
+        </w:numPr>
+        <w:rPr>
+          <w:lang w:val="en-GB"/>
+        </w:rPr>
+      </w:pPr>
+      <w:r>
+        <w:rPr>
+          <w:lang w:val="en-GB"/>
+        </w:rPr>
+        <w:t>Hỗ trợ multi-tenant.</w:t>
+      </w:r>
+      <w:bookmarkStart w:id="6" w:name="_GoBack"/>
+      <w:bookmarkEnd w:id="6"/>
     </w:p>
     <w:p>
       <w:pPr>
@@ -5643,7 +5681,7 @@
         <mc:AlternateContent>
           <mc:Choice Requires="wps">
             <w:drawing>
-              <wp:anchor distT="0" distB="0" distL="114300" distR="114300" simplePos="0" relativeHeight="251706368" behindDoc="1" locked="0" layoutInCell="1" allowOverlap="1" wp14:anchorId="1BDD5908" wp14:editId="15AD3863">
+              <wp:anchor distT="0" distB="0" distL="114300" distR="114300" simplePos="0" relativeHeight="251658267" behindDoc="1" locked="0" layoutInCell="1" allowOverlap="1" wp14:anchorId="1BDD5908" wp14:editId="15AD3863">
                 <wp:simplePos x="0" y="0"/>
                 <wp:positionH relativeFrom="page">
                   <wp:posOffset>4383278</wp:posOffset>
@@ -5714,7 +5752,7 @@
         <mc:AlternateContent>
           <mc:Choice Requires="wps">
             <w:drawing>
-              <wp:anchor distT="0" distB="0" distL="114300" distR="114300" simplePos="0" relativeHeight="251701248" behindDoc="1" locked="0" layoutInCell="1" allowOverlap="1" wp14:anchorId="1D03DEDA" wp14:editId="38891F45">
+              <wp:anchor distT="0" distB="0" distL="114300" distR="114300" simplePos="0" relativeHeight="251658265" behindDoc="1" locked="0" layoutInCell="1" allowOverlap="1" wp14:anchorId="1D03DEDA" wp14:editId="38891F45">
                 <wp:simplePos x="0" y="0"/>
                 <wp:positionH relativeFrom="page">
                   <wp:posOffset>4029636</wp:posOffset>
@@ -5795,7 +5833,7 @@
         <mc:AlternateContent>
           <mc:Choice Requires="wps">
             <w:drawing>
-              <wp:anchor distT="0" distB="0" distL="114300" distR="114300" simplePos="0" relativeHeight="251716608" behindDoc="1" locked="0" layoutInCell="1" allowOverlap="1" wp14:anchorId="6388431B" wp14:editId="7D8345B6">
+              <wp:anchor distT="0" distB="0" distL="114300" distR="114300" simplePos="0" relativeHeight="251658268" behindDoc="1" locked="0" layoutInCell="1" allowOverlap="1" wp14:anchorId="6388431B" wp14:editId="7D8345B6">
                 <wp:simplePos x="0" y="0"/>
                 <wp:positionH relativeFrom="page">
                   <wp:posOffset>3444553</wp:posOffset>
@@ -5874,7 +5912,7 @@
           <w:lang w:eastAsia="zh-CN"/>
         </w:rPr>
         <w:drawing>
-          <wp:anchor distT="0" distB="0" distL="114300" distR="114300" simplePos="0" relativeHeight="251702272" behindDoc="0" locked="0" layoutInCell="1" allowOverlap="1" wp14:anchorId="5962E7F3" wp14:editId="42693F9A">
+          <wp:anchor distT="0" distB="0" distL="114300" distR="114300" simplePos="0" relativeHeight="251658266" behindDoc="0" locked="0" layoutInCell="1" allowOverlap="1" wp14:anchorId="5962E7F3" wp14:editId="42693F9A">
             <wp:simplePos x="0" y="0"/>
             <wp:positionH relativeFrom="margin">
               <wp:posOffset>-635</wp:posOffset>
@@ -5956,7 +5994,7 @@
           <w:lang w:eastAsia="zh-CN"/>
         </w:rPr>
         <w:drawing>
-          <wp:anchor distT="0" distB="0" distL="114300" distR="114300" simplePos="0" relativeHeight="251699200" behindDoc="0" locked="0" layoutInCell="1" allowOverlap="1" wp14:anchorId="5AB9C71E" wp14:editId="2418B160">
+          <wp:anchor distT="0" distB="0" distL="114300" distR="114300" simplePos="0" relativeHeight="251658264" behindDoc="0" locked="0" layoutInCell="1" allowOverlap="1" wp14:anchorId="5AB9C71E" wp14:editId="2418B160">
             <wp:simplePos x="0" y="0"/>
             <wp:positionH relativeFrom="column">
               <wp:posOffset>5033010</wp:posOffset>
@@ -6033,7 +6071,7 @@
           <w:lang w:eastAsia="zh-CN"/>
         </w:rPr>
         <w:drawing>
-          <wp:anchor distT="0" distB="0" distL="114300" distR="114300" simplePos="0" relativeHeight="251698176" behindDoc="0" locked="0" layoutInCell="1" allowOverlap="1" wp14:anchorId="625983CB" wp14:editId="1F21ED5F">
+          <wp:anchor distT="0" distB="0" distL="114300" distR="114300" simplePos="0" relativeHeight="251658263" behindDoc="0" locked="0" layoutInCell="1" allowOverlap="1" wp14:anchorId="625983CB" wp14:editId="1F21ED5F">
             <wp:simplePos x="0" y="0"/>
             <wp:positionH relativeFrom="column">
               <wp:posOffset>2601595</wp:posOffset>
@@ -6110,7 +6148,7 @@
           <w:lang w:eastAsia="zh-CN"/>
         </w:rPr>
         <w:drawing>
-          <wp:anchor distT="0" distB="0" distL="114300" distR="114300" simplePos="0" relativeHeight="251697152" behindDoc="0" locked="0" layoutInCell="1" allowOverlap="1" wp14:anchorId="739C1B31" wp14:editId="46CC2428">
+          <wp:anchor distT="0" distB="0" distL="114300" distR="114300" simplePos="0" relativeHeight="251658262" behindDoc="0" locked="0" layoutInCell="1" allowOverlap="1" wp14:anchorId="739C1B31" wp14:editId="46CC2428">
             <wp:simplePos x="0" y="0"/>
             <wp:positionH relativeFrom="column">
               <wp:posOffset>79375</wp:posOffset>
@@ -6180,7 +6218,7 @@
         <mc:AlternateContent>
           <mc:Choice Requires="wps">
             <w:drawing>
-              <wp:anchor distT="0" distB="0" distL="114300" distR="114300" simplePos="0" relativeHeight="251696128" behindDoc="0" locked="0" layoutInCell="1" allowOverlap="1" wp14:anchorId="2093E807" wp14:editId="653911AF">
+              <wp:anchor distT="0" distB="0" distL="114300" distR="114300" simplePos="0" relativeHeight="251658261" behindDoc="0" locked="0" layoutInCell="1" allowOverlap="1" wp14:anchorId="2093E807" wp14:editId="653911AF">
                 <wp:simplePos x="0" y="0"/>
                 <wp:positionH relativeFrom="column">
                   <wp:posOffset>4915535</wp:posOffset>
@@ -6261,7 +6299,7 @@
         <mc:AlternateContent>
           <mc:Choice Requires="wps">
             <w:drawing>
-              <wp:anchor distT="0" distB="0" distL="114300" distR="114300" simplePos="0" relativeHeight="251695104" behindDoc="0" locked="0" layoutInCell="1" allowOverlap="1" wp14:anchorId="596848CE" wp14:editId="10BDE5B3">
+              <wp:anchor distT="0" distB="0" distL="114300" distR="114300" simplePos="0" relativeHeight="251658260" behindDoc="0" locked="0" layoutInCell="1" allowOverlap="1" wp14:anchorId="596848CE" wp14:editId="10BDE5B3">
                 <wp:simplePos x="0" y="0"/>
                 <wp:positionH relativeFrom="column">
                   <wp:posOffset>2457450</wp:posOffset>
@@ -6338,7 +6376,7 @@
         <mc:AlternateContent>
           <mc:Choice Requires="wps">
             <w:drawing>
-              <wp:anchor distT="0" distB="0" distL="114300" distR="114300" simplePos="0" relativeHeight="251694080" behindDoc="0" locked="0" layoutInCell="1" allowOverlap="1" wp14:anchorId="6021B5DA" wp14:editId="084A6462">
+              <wp:anchor distT="0" distB="0" distL="114300" distR="114300" simplePos="0" relativeHeight="251658259" behindDoc="0" locked="0" layoutInCell="1" allowOverlap="1" wp14:anchorId="6021B5DA" wp14:editId="084A6462">
                 <wp:simplePos x="0" y="0"/>
                 <wp:positionH relativeFrom="column">
                   <wp:posOffset>-66675</wp:posOffset>
@@ -6415,7 +6453,7 @@
         <mc:AlternateContent>
           <mc:Choice Requires="wps">
             <w:drawing>
-              <wp:anchor distT="0" distB="0" distL="114300" distR="114300" simplePos="0" relativeHeight="251692032" behindDoc="0" locked="0" layoutInCell="1" allowOverlap="1" wp14:anchorId="28F9C491" wp14:editId="10F6B4A9">
+              <wp:anchor distT="0" distB="0" distL="114300" distR="114300" simplePos="0" relativeHeight="251658257" behindDoc="0" locked="0" layoutInCell="1" allowOverlap="1" wp14:anchorId="28F9C491" wp14:editId="10F6B4A9">
                 <wp:simplePos x="0" y="0"/>
                 <wp:positionH relativeFrom="column">
                   <wp:posOffset>5329555</wp:posOffset>
@@ -6511,7 +6549,7 @@
           </mc:Choice>
           <mc:Fallback>
             <w:pict>
-              <v:shape w14:anchorId="28F9C491" id="Text Box 41" o:spid="_x0000_s1026" type="#_x0000_t202" style="position:absolute;margin-left:419.65pt;margin-top:231.4pt;width:64.6pt;height:18.1pt;z-index:251692032;visibility:visible;mso-wrap-style:square;mso-width-percent:0;mso-height-percent:0;mso-wrap-distance-left:9pt;mso-wrap-distance-top:0;mso-wrap-distance-right:9pt;mso-wrap-distance-bottom:0;mso-position-horizontal:absolute;mso-position-horizontal-relative:text;mso-position-vertical:absolute;mso-position-vertical-relative:text;mso-width-percent:0;mso-height-percent:0;mso-width-relative:margin;mso-height-relative:margin;v-text-anchor:top" o:gfxdata="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" filled="f" stroked="f">
+              <v:shape w14:anchorId="28F9C491" id="Text Box 41" o:spid="_x0000_s1026" type="#_x0000_t202" style="position:absolute;margin-left:419.65pt;margin-top:231.4pt;width:64.6pt;height:18.1pt;z-index:251658257;visibility:visible;mso-wrap-style:square;mso-width-percent:0;mso-height-percent:0;mso-wrap-distance-left:9pt;mso-wrap-distance-top:0;mso-wrap-distance-right:9pt;mso-wrap-distance-bottom:0;mso-position-horizontal:absolute;mso-position-horizontal-relative:text;mso-position-vertical:absolute;mso-position-vertical-relative:text;mso-width-percent:0;mso-height-percent:0;mso-width-relative:margin;mso-height-relative:margin;v-text-anchor:top" o:gfxdata="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" filled="f" stroked="f">
                 <v:textbox>
                   <w:txbxContent>
                     <w:p>
@@ -6554,7 +6592,7 @@
         <mc:AlternateContent>
           <mc:Choice Requires="wps">
             <w:drawing>
-              <wp:anchor distT="0" distB="0" distL="114300" distR="114300" simplePos="0" relativeHeight="251684864" behindDoc="0" locked="0" layoutInCell="1" allowOverlap="1" wp14:anchorId="637D83E5" wp14:editId="6139D37D">
+              <wp:anchor distT="0" distB="0" distL="114300" distR="114300" simplePos="0" relativeHeight="251658252" behindDoc="0" locked="0" layoutInCell="1" allowOverlap="1" wp14:anchorId="637D83E5" wp14:editId="6139D37D">
                 <wp:simplePos x="0" y="0"/>
                 <wp:positionH relativeFrom="column">
                   <wp:posOffset>-51435</wp:posOffset>
@@ -6624,7 +6662,7 @@
         <mc:AlternateContent>
           <mc:Choice Requires="wps">
             <w:drawing>
-              <wp:anchor distT="0" distB="0" distL="114300" distR="114300" simplePos="0" relativeHeight="251683840" behindDoc="0" locked="0" layoutInCell="1" allowOverlap="1" wp14:anchorId="02734073" wp14:editId="1A7C2DAF">
+              <wp:anchor distT="0" distB="0" distL="114300" distR="114300" simplePos="0" relativeHeight="251658251" behindDoc="0" locked="0" layoutInCell="1" allowOverlap="1" wp14:anchorId="02734073" wp14:editId="1A7C2DAF">
                 <wp:simplePos x="0" y="0"/>
                 <wp:positionH relativeFrom="column">
                   <wp:posOffset>-66675</wp:posOffset>
@@ -6693,7 +6731,7 @@
         <mc:AlternateContent>
           <mc:Choice Requires="wps">
             <w:drawing>
-              <wp:anchor distT="0" distB="0" distL="114300" distR="114300" simplePos="0" relativeHeight="251682816" behindDoc="0" locked="0" layoutInCell="1" allowOverlap="1" wp14:anchorId="28F14501" wp14:editId="4AF10B35">
+              <wp:anchor distT="0" distB="0" distL="114300" distR="114300" simplePos="0" relativeHeight="251658250" behindDoc="0" locked="0" layoutInCell="1" allowOverlap="1" wp14:anchorId="28F14501" wp14:editId="4AF10B35">
                 <wp:simplePos x="0" y="0"/>
                 <wp:positionH relativeFrom="column">
                   <wp:posOffset>-154305</wp:posOffset>
@@ -6801,7 +6839,7 @@
           </mc:Choice>
           <mc:Fallback>
             <w:pict>
-              <v:shape w14:anchorId="28F14501" id="Text Box 32" o:spid="_x0000_s1027" type="#_x0000_t202" style="position:absolute;margin-left:-12.15pt;margin-top:13.45pt;width:442.2pt;height:94.95pt;z-index:251682816;visibility:visible;mso-wrap-style:square;mso-width-percent:0;mso-height-percent:0;mso-wrap-distance-left:9pt;mso-wrap-distance-top:0;mso-wrap-distance-right:9pt;mso-wrap-distance-bottom:0;mso-position-horizontal:absolute;mso-position-horizontal-relative:text;mso-position-vertical:absolute;mso-position-vertical-relative:text;mso-width-percent:0;mso-height-percent:0;mso-width-relative:margin;mso-height-relative:margin;v-text-anchor:top" o:gfxdata="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" filled="f" stroked="f">
+              <v:shape w14:anchorId="28F14501" id="Text Box 32" o:spid="_x0000_s1027" type="#_x0000_t202" style="position:absolute;margin-left:-12.15pt;margin-top:13.45pt;width:442.2pt;height:94.95pt;z-index:251658250;visibility:visible;mso-wrap-style:square;mso-width-percent:0;mso-height-percent:0;mso-wrap-distance-left:9pt;mso-wrap-distance-top:0;mso-wrap-distance-right:9pt;mso-wrap-distance-bottom:0;mso-position-horizontal:absolute;mso-position-horizontal-relative:text;mso-position-vertical:absolute;mso-position-vertical-relative:text;mso-width-percent:0;mso-height-percent:0;mso-width-relative:margin;mso-height-relative:margin;v-text-anchor:top" o:gfxdata="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" filled="f" stroked="f">
                 <v:textbox>
                   <w:txbxContent>
                     <w:p>
@@ -6932,7 +6970,7 @@
         <mc:AlternateContent>
           <mc:Choice Requires="wps">
             <w:drawing>
-              <wp:anchor distT="0" distB="0" distL="114300" distR="114300" simplePos="0" relativeHeight="251681792" behindDoc="1" locked="0" layoutInCell="1" allowOverlap="1" wp14:anchorId="1C47D3E9" wp14:editId="0A995B74">
+              <wp:anchor distT="0" distB="0" distL="114300" distR="114300" simplePos="0" relativeHeight="251658249" behindDoc="1" locked="0" layoutInCell="1" allowOverlap="1" wp14:anchorId="1C47D3E9" wp14:editId="0A995B74">
                 <wp:simplePos x="0" y="0"/>
                 <wp:positionH relativeFrom="page">
                   <wp:align>center</wp:align>
@@ -7023,7 +7061,7 @@
         <mc:AlternateContent>
           <mc:Choice Requires="wps">
             <w:drawing>
-              <wp:anchor distT="0" distB="0" distL="114300" distR="114300" simplePos="0" relativeHeight="251652095" behindDoc="0" locked="0" layoutInCell="1" allowOverlap="1" wp14:anchorId="4E446201" wp14:editId="3070A990">
+              <wp:anchor distT="0" distB="0" distL="114300" distR="114300" simplePos="0" relativeHeight="251658241" behindDoc="0" locked="0" layoutInCell="1" allowOverlap="1" wp14:anchorId="4E446201" wp14:editId="3070A990">
                 <wp:simplePos x="0" y="0"/>
                 <wp:positionH relativeFrom="column">
                   <wp:posOffset>4920615</wp:posOffset>
@@ -7093,7 +7131,7 @@
         <mc:AlternateContent>
           <mc:Choice Requires="wps">
             <w:drawing>
-              <wp:anchor distT="0" distB="0" distL="114300" distR="114300" simplePos="0" relativeHeight="251651071" behindDoc="0" locked="0" layoutInCell="1" allowOverlap="1" wp14:anchorId="5AD588A1" wp14:editId="4CE7811F">
+              <wp:anchor distT="0" distB="0" distL="114300" distR="114300" simplePos="0" relativeHeight="251658240" behindDoc="0" locked="0" layoutInCell="1" allowOverlap="1" wp14:anchorId="5AD588A1" wp14:editId="4CE7811F">
                 <wp:simplePos x="0" y="0"/>
                 <wp:positionH relativeFrom="column">
                   <wp:posOffset>2472690</wp:posOffset>
@@ -7173,7 +7211,7 @@
         <mc:AlternateContent>
           <mc:Choice Requires="wps">
             <w:drawing>
-              <wp:anchor distT="0" distB="0" distL="114300" distR="114300" simplePos="0" relativeHeight="251688960" behindDoc="0" locked="0" layoutInCell="1" allowOverlap="1" wp14:anchorId="38562165" wp14:editId="5B4BF8A1">
+              <wp:anchor distT="0" distB="0" distL="114300" distR="114300" simplePos="0" relativeHeight="251658255" behindDoc="0" locked="0" layoutInCell="1" allowOverlap="1" wp14:anchorId="38562165" wp14:editId="5B4BF8A1">
                 <wp:simplePos x="0" y="0"/>
                 <wp:positionH relativeFrom="column">
                   <wp:posOffset>2863901</wp:posOffset>
@@ -7269,7 +7307,7 @@
           </mc:Choice>
           <mc:Fallback>
             <w:pict>
-              <v:shape w14:anchorId="38562165" id="Text Box 38" o:spid="_x0000_s1028" type="#_x0000_t202" style="position:absolute;margin-left:225.5pt;margin-top:2.45pt;width:67.05pt;height:22.45pt;z-index:251688960;visibility:visible;mso-wrap-style:square;mso-width-percent:0;mso-height-percent:0;mso-wrap-distance-left:9pt;mso-wrap-distance-top:0;mso-wrap-distance-right:9pt;mso-wrap-distance-bottom:0;mso-position-horizontal:absolute;mso-position-horizontal-relative:text;mso-position-vertical:absolute;mso-position-vertical-relative:text;mso-width-percent:0;mso-height-percent:0;mso-width-relative:margin;mso-height-relative:margin;v-text-anchor:top" o:gfxdata="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" filled="f" stroked="f">
+              <v:shape w14:anchorId="38562165" id="Text Box 38" o:spid="_x0000_s1028" type="#_x0000_t202" style="position:absolute;margin-left:225.5pt;margin-top:2.45pt;width:67.05pt;height:22.45pt;z-index:251658255;visibility:visible;mso-wrap-style:square;mso-width-percent:0;mso-height-percent:0;mso-wrap-distance-left:9pt;mso-wrap-distance-top:0;mso-wrap-distance-right:9pt;mso-wrap-distance-bottom:0;mso-position-horizontal:absolute;mso-position-horizontal-relative:text;mso-position-vertical:absolute;mso-position-vertical-relative:text;mso-width-percent:0;mso-height-percent:0;mso-width-relative:margin;mso-height-relative:margin;v-text-anchor:top" o:gfxdata="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" filled="f" stroked="f">
                 <v:textbox>
                   <w:txbxContent>
                     <w:p>
@@ -7312,7 +7350,7 @@
         <mc:AlternateContent>
           <mc:Choice Requires="wps">
             <w:drawing>
-              <wp:anchor distT="0" distB="0" distL="114300" distR="114300" simplePos="0" relativeHeight="251685888" behindDoc="0" locked="0" layoutInCell="1" allowOverlap="1" wp14:anchorId="0C8E29A2" wp14:editId="44DFE9F8">
+              <wp:anchor distT="0" distB="0" distL="114300" distR="114300" simplePos="0" relativeHeight="251658253" behindDoc="0" locked="0" layoutInCell="1" allowOverlap="1" wp14:anchorId="0C8E29A2" wp14:editId="44DFE9F8">
                 <wp:simplePos x="0" y="0"/>
                 <wp:positionH relativeFrom="column">
                   <wp:posOffset>354787</wp:posOffset>
@@ -7408,7 +7446,7 @@
           </mc:Choice>
           <mc:Fallback>
             <w:pict>
-              <v:shape w14:anchorId="0C8E29A2" id="Text Box 35" o:spid="_x0000_s1029" type="#_x0000_t202" style="position:absolute;margin-left:27.95pt;margin-top:2.45pt;width:64.1pt;height:22.45pt;z-index:251685888;visibility:visible;mso-wrap-style:square;mso-width-percent:0;mso-height-percent:0;mso-wrap-distance-left:9pt;mso-wrap-distance-top:0;mso-wrap-distance-right:9pt;mso-wrap-distance-bottom:0;mso-position-horizontal:absolute;mso-position-horizontal-relative:text;mso-position-vertical:absolute;mso-position-vertical-relative:text;mso-width-percent:0;mso-height-percent:0;mso-width-relative:margin;mso-height-relative:margin;v-text-anchor:top" o:gfxdata="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" filled="f" stroked="f">
+              <v:shape w14:anchorId="0C8E29A2" id="Text Box 35" o:spid="_x0000_s1029" type="#_x0000_t202" style="position:absolute;margin-left:27.95pt;margin-top:2.45pt;width:64.1pt;height:22.45pt;z-index:251658253;visibility:visible;mso-wrap-style:square;mso-width-percent:0;mso-height-percent:0;mso-wrap-distance-left:9pt;mso-wrap-distance-top:0;mso-wrap-distance-right:9pt;mso-wrap-distance-bottom:0;mso-position-horizontal:absolute;mso-position-horizontal-relative:text;mso-position-vertical:absolute;mso-position-vertical-relative:text;mso-width-percent:0;mso-height-percent:0;mso-width-relative:margin;mso-height-relative:margin;v-text-anchor:top" o:gfxdata="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" filled="f" stroked="f">
                 <v:textbox>
                   <w:txbxContent>
                     <w:p>
@@ -7461,7 +7499,7 @@
         <mc:AlternateContent>
           <mc:Choice Requires="wps">
             <w:drawing>
-              <wp:anchor distT="0" distB="0" distL="114300" distR="114300" simplePos="0" relativeHeight="251689984" behindDoc="0" locked="0" layoutInCell="1" allowOverlap="1" wp14:anchorId="5D1F98D2" wp14:editId="2036A64E">
+              <wp:anchor distT="0" distB="0" distL="114300" distR="114300" simplePos="0" relativeHeight="251658256" behindDoc="0" locked="0" layoutInCell="1" allowOverlap="1" wp14:anchorId="5D1F98D2" wp14:editId="2036A64E">
                 <wp:simplePos x="0" y="0"/>
                 <wp:positionH relativeFrom="column">
                   <wp:posOffset>2369127</wp:posOffset>
@@ -7578,7 +7616,7 @@
           </mc:Choice>
           <mc:Fallback>
             <w:pict>
-              <v:shape w14:anchorId="5D1F98D2" id="Text Box 39" o:spid="_x0000_s1030" type="#_x0000_t202" style="position:absolute;margin-left:186.55pt;margin-top:13.4pt;width:108.8pt;height:87.9pt;z-index:251689984;visibility:visible;mso-wrap-style:square;mso-width-percent:0;mso-height-percent:0;mso-wrap-distance-left:9pt;mso-wrap-distance-top:0;mso-wrap-distance-right:9pt;mso-wrap-distance-bottom:0;mso-position-horizontal:absolute;mso-position-horizontal-relative:text;mso-position-vertical:absolute;mso-position-vertical-relative:text;mso-width-percent:0;mso-height-percent:0;mso-width-relative:margin;mso-height-relative:margin;v-text-anchor:top" o:gfxdata="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" filled="f" stroked="f">
+              <v:shape w14:anchorId="5D1F98D2" id="Text Box 39" o:spid="_x0000_s1030" type="#_x0000_t202" style="position:absolute;margin-left:186.55pt;margin-top:13.4pt;width:108.8pt;height:87.9pt;z-index:251658256;visibility:visible;mso-wrap-style:square;mso-width-percent:0;mso-height-percent:0;mso-wrap-distance-left:9pt;mso-wrap-distance-top:0;mso-wrap-distance-right:9pt;mso-wrap-distance-bottom:0;mso-position-horizontal:absolute;mso-position-horizontal-relative:text;mso-position-vertical:absolute;mso-position-vertical-relative:text;mso-width-percent:0;mso-height-percent:0;mso-width-relative:margin;mso-height-relative:margin;v-text-anchor:top" o:gfxdata="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" filled="f" stroked="f">
                 <v:textbox>
                   <w:txbxContent>
                     <w:p>
@@ -7642,7 +7680,7 @@
         <mc:AlternateContent>
           <mc:Choice Requires="wps">
             <w:drawing>
-              <wp:anchor distT="0" distB="0" distL="114300" distR="114300" simplePos="0" relativeHeight="251693056" behindDoc="0" locked="0" layoutInCell="1" allowOverlap="1" wp14:anchorId="6B96B508" wp14:editId="0FABE4AD">
+              <wp:anchor distT="0" distB="0" distL="114300" distR="114300" simplePos="0" relativeHeight="251658258" behindDoc="0" locked="0" layoutInCell="1" allowOverlap="1" wp14:anchorId="6B96B508" wp14:editId="0FABE4AD">
                 <wp:simplePos x="0" y="0"/>
                 <wp:positionH relativeFrom="column">
                   <wp:posOffset>4838700</wp:posOffset>
@@ -7829,7 +7867,7 @@
           </mc:Choice>
           <mc:Fallback>
             <w:pict>
-              <v:shape w14:anchorId="6B96B508" id="Text Box 42" o:spid="_x0000_s1031" type="#_x0000_t202" style="position:absolute;margin-left:381pt;margin-top:13.15pt;width:118.5pt;height:80.25pt;z-index:251693056;visibility:visible;mso-wrap-style:square;mso-width-percent:0;mso-height-percent:0;mso-wrap-distance-left:9pt;mso-wrap-distance-top:0;mso-wrap-distance-right:9pt;mso-wrap-distance-bottom:0;mso-position-horizontal:absolute;mso-position-horizontal-relative:text;mso-position-vertical:absolute;mso-position-vertical-relative:text;mso-width-percent:0;mso-height-percent:0;mso-width-relative:margin;mso-height-relative:margin;v-text-anchor:top" o:gfxdata="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" filled="f" stroked="f">
+              <v:shape w14:anchorId="6B96B508" id="Text Box 42" o:spid="_x0000_s1031" type="#_x0000_t202" style="position:absolute;margin-left:381pt;margin-top:13.15pt;width:118.5pt;height:80.25pt;z-index:251658258;visibility:visible;mso-wrap-style:square;mso-width-percent:0;mso-height-percent:0;mso-wrap-distance-left:9pt;mso-wrap-distance-top:0;mso-wrap-distance-right:9pt;mso-wrap-distance-bottom:0;mso-position-horizontal:absolute;mso-position-horizontal-relative:text;mso-position-vertical:absolute;mso-position-vertical-relative:text;mso-width-percent:0;mso-height-percent:0;mso-width-relative:margin;mso-height-relative:margin;v-text-anchor:top" o:gfxdata="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" filled="f" stroked="f">
                 <v:textbox>
                   <w:txbxContent>
                     <w:p>
@@ -7963,7 +8001,7 @@
         <mc:AlternateContent>
           <mc:Choice Requires="wps">
             <w:drawing>
-              <wp:anchor distT="0" distB="0" distL="114300" distR="114300" simplePos="0" relativeHeight="251686912" behindDoc="0" locked="0" layoutInCell="1" allowOverlap="1" wp14:anchorId="5070828F" wp14:editId="074D8D42">
+              <wp:anchor distT="0" distB="0" distL="114300" distR="114300" simplePos="0" relativeHeight="251658254" behindDoc="0" locked="0" layoutInCell="1" allowOverlap="1" wp14:anchorId="5070828F" wp14:editId="074D8D42">
                 <wp:simplePos x="0" y="0"/>
                 <wp:positionH relativeFrom="column">
                   <wp:posOffset>-171450</wp:posOffset>
@@ -8087,7 +8125,7 @@
           </mc:Choice>
           <mc:Fallback>
             <w:pict>
-              <v:shape w14:anchorId="5070828F" id="Text Box 36" o:spid="_x0000_s1032" type="#_x0000_t202" style="position:absolute;margin-left:-13.5pt;margin-top:13.9pt;width:114pt;height:85.5pt;z-index:251686912;visibility:visible;mso-wrap-style:square;mso-width-percent:0;mso-height-percent:0;mso-wrap-distance-left:9pt;mso-wrap-distance-top:0;mso-wrap-distance-right:9pt;mso-wrap-distance-bottom:0;mso-position-horizontal:absolute;mso-position-horizontal-relative:text;mso-position-vertical:absolute;mso-position-vertical-relative:text;mso-width-percent:0;mso-height-percent:0;mso-width-relative:margin;mso-height-relative:margin;v-text-anchor:top" o:gfxdata="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" filled="f" stroked="f">
+              <v:shape w14:anchorId="5070828F" id="Text Box 36" o:spid="_x0000_s1032" type="#_x0000_t202" style="position:absolute;margin-left:-13.5pt;margin-top:13.9pt;width:114pt;height:85.5pt;z-index:251658254;visibility:visible;mso-wrap-style:square;mso-width-percent:0;mso-height-percent:0;mso-wrap-distance-left:9pt;mso-wrap-distance-top:0;mso-wrap-distance-right:9pt;mso-wrap-distance-bottom:0;mso-position-horizontal:absolute;mso-position-horizontal-relative:text;mso-position-vertical:absolute;mso-position-vertical-relative:text;mso-width-percent:0;mso-height-percent:0;mso-width-relative:margin;mso-height-relative:margin;v-text-anchor:top" o:gfxdata="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" filled="f" stroked="f">
                 <v:textbox>
                   <w:txbxContent>
                     <w:p>
@@ -8352,7 +8390,7 @@
         <mc:AlternateContent>
           <mc:Choice Requires="wps">
             <w:drawing>
-              <wp:anchor distT="0" distB="0" distL="114300" distR="114300" simplePos="0" relativeHeight="251680768" behindDoc="0" locked="0" layoutInCell="1" allowOverlap="1" wp14:anchorId="4530C045" wp14:editId="7A4CDFBE">
+              <wp:anchor distT="0" distB="0" distL="114300" distR="114300" simplePos="0" relativeHeight="251658248" behindDoc="0" locked="0" layoutInCell="1" allowOverlap="1" wp14:anchorId="4530C045" wp14:editId="7A4CDFBE">
                 <wp:simplePos x="0" y="0"/>
                 <wp:positionH relativeFrom="column">
                   <wp:posOffset>6182360</wp:posOffset>
@@ -8433,7 +8471,7 @@
         <mc:AlternateContent>
           <mc:Choice Requires="wps">
             <w:drawing>
-              <wp:anchor distT="0" distB="0" distL="114300" distR="114300" simplePos="0" relativeHeight="251679744" behindDoc="0" locked="0" layoutInCell="1" allowOverlap="1" wp14:anchorId="72308391" wp14:editId="4A344225">
+              <wp:anchor distT="0" distB="0" distL="114300" distR="114300" simplePos="0" relativeHeight="251658247" behindDoc="0" locked="0" layoutInCell="1" allowOverlap="1" wp14:anchorId="72308391" wp14:editId="4A344225">
                 <wp:simplePos x="0" y="0"/>
                 <wp:positionH relativeFrom="column">
                   <wp:posOffset>-699135</wp:posOffset>
@@ -8541,6 +8579,13 @@
     <w:p/>
     <w:p/>
     <w:p/>
+  </w:endnote>
+  <w:endnote w:type="continuationNotice" w:id="1">
+    <w:p>
+      <w:pPr>
+        <w:spacing w:after="0" w:line="240" w:lineRule="auto"/>
+      </w:pPr>
+    </w:p>
   </w:endnote>
 </w:endnotes>
 </file>
@@ -8878,6 +8923,13 @@
     <w:p/>
     <w:p/>
   </w:footnote>
+  <w:footnote w:type="continuationNotice" w:id="1">
+    <w:p>
+      <w:pPr>
+        <w:spacing w:after="0" w:line="240" w:lineRule="auto"/>
+      </w:pPr>
+    </w:p>
+  </w:footnote>
 </w:footnotes>
 </file>
 
@@ -8912,7 +8964,7 @@
         <w:lang w:eastAsia="zh-CN"/>
       </w:rPr>
       <w:drawing>
-        <wp:anchor distT="0" distB="0" distL="114300" distR="114300" simplePos="0" relativeHeight="251660288" behindDoc="0" locked="0" layoutInCell="1" allowOverlap="1" wp14:anchorId="25C934BE" wp14:editId="0B56B391">
+        <wp:anchor distT="0" distB="0" distL="114300" distR="114300" simplePos="0" relativeHeight="251658240" behindDoc="0" locked="0" layoutInCell="1" allowOverlap="1" wp14:anchorId="25C934BE" wp14:editId="0B56B391">
           <wp:simplePos x="0" y="0"/>
           <wp:positionH relativeFrom="column">
             <wp:posOffset>91440</wp:posOffset>
@@ -9063,7 +9115,7 @@
       <mc:AlternateContent>
         <mc:Choice Requires="wps">
           <w:drawing>
-            <wp:anchor distT="0" distB="0" distL="114300" distR="114300" simplePos="0" relativeHeight="251664384" behindDoc="0" locked="0" layoutInCell="1" allowOverlap="1" wp14:anchorId="5B0B3244" wp14:editId="57943C1C">
+            <wp:anchor distT="0" distB="0" distL="114300" distR="114300" simplePos="0" relativeHeight="251658242" behindDoc="0" locked="0" layoutInCell="1" allowOverlap="1" wp14:anchorId="5B0B3244" wp14:editId="57943C1C">
               <wp:simplePos x="0" y="0"/>
               <wp:positionH relativeFrom="margin">
                 <wp:posOffset>1329311</wp:posOffset>
@@ -9150,7 +9202,7 @@
       <mc:AlternateContent>
         <mc:Choice Requires="wps">
           <w:drawing>
-            <wp:anchor distT="0" distB="0" distL="114300" distR="114300" simplePos="0" relativeHeight="251662336" behindDoc="0" locked="0" layoutInCell="1" allowOverlap="1" wp14:anchorId="0BAF6858" wp14:editId="6342A1A1">
+            <wp:anchor distT="0" distB="0" distL="114300" distR="114300" simplePos="0" relativeHeight="251658241" behindDoc="0" locked="0" layoutInCell="1" allowOverlap="1" wp14:anchorId="0BAF6858" wp14:editId="6342A1A1">
               <wp:simplePos x="0" y="0"/>
               <wp:positionH relativeFrom="margin">
                 <wp:align>left</wp:align>
@@ -14550,12 +14602,14 @@
     <w:lsdException w:name="footer" w:uiPriority="99"/>
     <w:lsdException w:name="caption" w:qFormat="1"/>
     <w:lsdException w:name="Title" w:uiPriority="1" w:qFormat="1"/>
+    <w:lsdException w:name="Default Paragraph Font" w:uiPriority="1"/>
     <w:lsdException w:name="Subtitle" w:qFormat="1"/>
     <w:lsdException w:name="Hyperlink" w:uiPriority="99"/>
     <w:lsdException w:name="Emphasis" w:qFormat="1"/>
     <w:lsdException w:name="HTML Preformatted" w:semiHidden="1" w:unhideWhenUsed="1"/>
     <w:lsdException w:name="HTML Typewriter" w:semiHidden="1" w:unhideWhenUsed="1"/>
     <w:lsdException w:name="HTML Variable" w:semiHidden="1" w:unhideWhenUsed="1"/>
+    <w:lsdException w:name="Normal Table" w:semiHidden="1" w:unhideWhenUsed="1"/>
     <w:lsdException w:name="No List" w:semiHidden="1" w:uiPriority="99" w:unhideWhenUsed="1"/>
     <w:lsdException w:name="Outline List 1" w:semiHidden="1" w:unhideWhenUsed="1"/>
     <w:lsdException w:name="Outline List 2" w:semiHidden="1" w:unhideWhenUsed="1"/>
@@ -14598,8 +14652,10 @@
     <w:lsdException w:name="Table Elegant" w:semiHidden="1" w:unhideWhenUsed="1"/>
     <w:lsdException w:name="Table Professional" w:semiHidden="1" w:unhideWhenUsed="1"/>
     <w:lsdException w:name="Table Subtle 1" w:semiHidden="1" w:unhideWhenUsed="1"/>
+    <w:lsdException w:name="Table Subtle 2" w:semiHidden="1" w:unhideWhenUsed="1"/>
     <w:lsdException w:name="Table Web 1" w:semiHidden="1" w:unhideWhenUsed="1"/>
     <w:lsdException w:name="Table Web 2" w:semiHidden="1" w:unhideWhenUsed="1"/>
+    <w:lsdException w:name="Table Web 3" w:semiHidden="1" w:unhideWhenUsed="1"/>
     <w:lsdException w:name="Balloon Text" w:semiHidden="1" w:unhideWhenUsed="1"/>
     <w:lsdException w:name="Table Theme" w:semiHidden="1" w:unhideWhenUsed="1"/>
     <w:lsdException w:name="Placeholder Text" w:semiHidden="1" w:uiPriority="99"/>
@@ -28786,12 +28842,6 @@
 </file>
 
 <file path=customXml/item1.xml><?xml version="1.0" encoding="utf-8"?>
-<p:properties xmlns:p="http://schemas.microsoft.com/office/2006/metadata/properties" xmlns:xsi="http://www.w3.org/2001/XMLSchema-instance" xmlns:pc="http://schemas.microsoft.com/office/infopath/2007/PartnerControls">
-  <documentManagement/>
-</p:properties>
-</file>
-
-<file path=customXml/item2.xml><?xml version="1.0" encoding="utf-8"?>
 <ct:contentTypeSchema xmlns:ct="http://schemas.microsoft.com/office/2006/metadata/contentType" xmlns:ma="http://schemas.microsoft.com/office/2006/metadata/properties/metaAttributes" ct:_="" ma:_="" ma:contentTypeName="Document" ma:contentTypeID="0x01010040435E32F6DDF34B8AD3EC3DB4C41201" ma:contentTypeVersion="9" ma:contentTypeDescription="Create a new document." ma:contentTypeScope="" ma:versionID="2f518581e1412f8afc44c9e8c9513a67">
   <xsd:schema xmlns:xsd="http://www.w3.org/2001/XMLSchema" xmlns:xs="http://www.w3.org/2001/XMLSchema" xmlns:p="http://schemas.microsoft.com/office/2006/metadata/properties" xmlns:ns2="96a91b2c-535c-4407-8d80-201e71026d48" xmlns:ns3="fdf7a2b7-bb77-4f7e-94f6-2dd51ae5b9c3" targetNamespace="http://schemas.microsoft.com/office/2006/metadata/properties" ma:root="true" ma:fieldsID="d85c7a2a02b0036937dd4e8919a7f176" ns2:_="" ns3:_="">
     <xsd:import namespace="96a91b2c-535c-4407-8d80-201e71026d48"/>
@@ -28988,7 +29038,22 @@
 </ct:contentTypeSchema>
 </file>
 
+<file path=customXml/item2.xml><?xml version="1.0" encoding="utf-8"?>
+<p:properties xmlns:p="http://schemas.microsoft.com/office/2006/metadata/properties" xmlns:xsi="http://www.w3.org/2001/XMLSchema-instance" xmlns:pc="http://schemas.microsoft.com/office/infopath/2007/PartnerControls">
+  <documentManagement/>
+</p:properties>
+</file>
+
 <file path=customXml/item3.xml><?xml version="1.0" encoding="utf-8"?>
+<?mso-contentType ?>
+<FormTemplates xmlns="http://schemas.microsoft.com/sharepoint/v3/contenttype/forms">
+  <Display>DocumentLibraryForm</Display>
+  <Edit>DocumentLibraryForm</Edit>
+  <New>DocumentLibraryForm</New>
+</FormTemplates>
+</file>
+
+<file path=customXml/item4.xml><?xml version="1.0" encoding="utf-8"?>
 <outs:outSpaceData xmlns:outs="http://schemas.microsoft.com/office/2009/outspace/metadata">
   <outs:relatedDates>
     <outs:relatedDate>
@@ -29132,37 +29197,11 @@
 </outs:outSpaceData>
 </file>
 
-<file path=customXml/item4.xml><?xml version="1.0" encoding="utf-8"?>
-<?mso-contentType ?>
-<FormTemplates xmlns="http://schemas.microsoft.com/sharepoint/v3/contenttype/forms">
-  <Display>DocumentLibraryForm</Display>
-  <Edit>DocumentLibraryForm</Edit>
-  <New>DocumentLibraryForm</New>
-</FormTemplates>
-</file>
-
 <file path=customXml/item5.xml><?xml version="1.0" encoding="utf-8"?>
 <b:Sources xmlns:b="http://schemas.openxmlformats.org/officeDocument/2006/bibliography" xmlns="http://schemas.openxmlformats.org/officeDocument/2006/bibliography" SelectedStyle="\APA.XSL" StyleName="APA"/>
 </file>
 
 <file path=customXml/itemProps1.xml><?xml version="1.0" encoding="utf-8"?>
-<ds:datastoreItem xmlns:ds="http://schemas.openxmlformats.org/officeDocument/2006/customXml" ds:itemID="{0B52D89D-9DD9-4784-8AEB-BE13D78CC349}">
-  <ds:schemaRefs>
-    <ds:schemaRef ds:uri="http://schemas.microsoft.com/office/2006/documentManagement/types"/>
-    <ds:schemaRef ds:uri="96a91b2c-535c-4407-8d80-201e71026d48"/>
-    <ds:schemaRef ds:uri="http://www.w3.org/XML/1998/namespace"/>
-    <ds:schemaRef ds:uri="http://purl.org/dc/terms/"/>
-    <ds:schemaRef ds:uri="fdf7a2b7-bb77-4f7e-94f6-2dd51ae5b9c3"/>
-    <ds:schemaRef ds:uri="http://schemas.microsoft.com/office/2006/metadata/properties"/>
-    <ds:schemaRef ds:uri="http://schemas.openxmlformats.org/package/2006/metadata/core-properties"/>
-    <ds:schemaRef ds:uri="http://schemas.microsoft.com/office/infopath/2007/PartnerControls"/>
-    <ds:schemaRef ds:uri="http://purl.org/dc/dcmitype/"/>
-    <ds:schemaRef ds:uri="http://purl.org/dc/elements/1.1/"/>
-  </ds:schemaRefs>
-</ds:datastoreItem>
-</file>
-
-<file path=customXml/itemProps2.xml><?xml version="1.0" encoding="utf-8"?>
 <ds:datastoreItem xmlns:ds="http://schemas.openxmlformats.org/officeDocument/2006/customXml" ds:itemID="{5CD3A75C-AB2D-4FF3-8B23-578BADCAA5FB}">
   <ds:schemaRefs>
     <ds:schemaRef ds:uri="http://schemas.microsoft.com/office/2006/metadata/contentType"/>
@@ -29181,7 +29220,32 @@
 </ds:datastoreItem>
 </file>
 
+<file path=customXml/itemProps2.xml><?xml version="1.0" encoding="utf-8"?>
+<ds:datastoreItem xmlns:ds="http://schemas.openxmlformats.org/officeDocument/2006/customXml" ds:itemID="{0B52D89D-9DD9-4784-8AEB-BE13D78CC349}">
+  <ds:schemaRefs>
+    <ds:schemaRef ds:uri="http://schemas.microsoft.com/office/2006/metadata/properties"/>
+    <ds:schemaRef ds:uri="http://purl.org/dc/dcmitype/"/>
+    <ds:schemaRef ds:uri="96a91b2c-535c-4407-8d80-201e71026d48"/>
+    <ds:schemaRef ds:uri="http://schemas.microsoft.com/office/infopath/2007/PartnerControls"/>
+    <ds:schemaRef ds:uri="http://schemas.microsoft.com/office/2006/documentManagement/types"/>
+    <ds:schemaRef ds:uri="http://purl.org/dc/elements/1.1/"/>
+    <ds:schemaRef ds:uri="http://purl.org/dc/terms/"/>
+    <ds:schemaRef ds:uri="http://schemas.openxmlformats.org/package/2006/metadata/core-properties"/>
+    <ds:schemaRef ds:uri="fdf7a2b7-bb77-4f7e-94f6-2dd51ae5b9c3"/>
+    <ds:schemaRef ds:uri="http://www.w3.org/XML/1998/namespace"/>
+  </ds:schemaRefs>
+</ds:datastoreItem>
+</file>
+
 <file path=customXml/itemProps3.xml><?xml version="1.0" encoding="utf-8"?>
+<ds:datastoreItem xmlns:ds="http://schemas.openxmlformats.org/officeDocument/2006/customXml" ds:itemID="{FFFF95CA-1C41-4C1E-93FE-F4CFC16D7190}">
+  <ds:schemaRefs>
+    <ds:schemaRef ds:uri="http://schemas.microsoft.com/sharepoint/v3/contenttype/forms"/>
+  </ds:schemaRefs>
+</ds:datastoreItem>
+</file>
+
+<file path=customXml/itemProps4.xml><?xml version="1.0" encoding="utf-8"?>
 <ds:datastoreItem xmlns:ds="http://schemas.openxmlformats.org/officeDocument/2006/customXml" ds:itemID="{F582A234-C92A-4847-A567-449B16419821}">
   <ds:schemaRefs>
     <ds:schemaRef ds:uri="http://schemas.microsoft.com/office/2009/outspace/metadata"/>
@@ -29189,16 +29253,8 @@
 </ds:datastoreItem>
 </file>
 
-<file path=customXml/itemProps4.xml><?xml version="1.0" encoding="utf-8"?>
-<ds:datastoreItem xmlns:ds="http://schemas.openxmlformats.org/officeDocument/2006/customXml" ds:itemID="{FFFF95CA-1C41-4C1E-93FE-F4CFC16D7190}">
-  <ds:schemaRefs>
-    <ds:schemaRef ds:uri="http://schemas.microsoft.com/sharepoint/v3/contenttype/forms"/>
-  </ds:schemaRefs>
-</ds:datastoreItem>
-</file>
-
 <file path=customXml/itemProps5.xml><?xml version="1.0" encoding="utf-8"?>
-<ds:datastoreItem xmlns:ds="http://schemas.openxmlformats.org/officeDocument/2006/customXml" ds:itemID="{F09BE331-E011-4B9F-9451-492B50A709D4}">
+<ds:datastoreItem xmlns:ds="http://schemas.openxmlformats.org/officeDocument/2006/customXml" ds:itemID="{1E49B773-8C2A-408C-8C72-091E1B96D629}">
   <ds:schemaRefs>
     <ds:schemaRef ds:uri="http://schemas.openxmlformats.org/officeDocument/2006/bibliography"/>
   </ds:schemaRefs>

--- a/ProjectPlan/181119-LoggingAndMonitoringSystemProjectPlan.docx
+++ b/ProjectPlan/181119-LoggingAndMonitoringSystemProjectPlan.docx
@@ -2554,6 +2554,8 @@
         </w:rPr>
         <w:t>: guest OS (Linux, Windows)</w:t>
       </w:r>
+      <w:bookmarkStart w:id="3" w:name="_GoBack"/>
+      <w:bookmarkEnd w:id="3"/>
     </w:p>
     <w:p>
       <w:pPr>
@@ -2795,7 +2797,7 @@
       <w:pPr>
         <w:pStyle w:val="Heading1"/>
       </w:pPr>
-      <w:bookmarkStart w:id="3" w:name="_Toc530387095"/>
+      <w:bookmarkStart w:id="4" w:name="_Toc530387095"/>
       <w:r>
         <w:t>Các feature</w:t>
       </w:r>
@@ -2805,7 +2807,7 @@
       <w:r>
         <w:t xml:space="preserve"> phân bổ theo giai đoạn</w:t>
       </w:r>
-      <w:bookmarkEnd w:id="3"/>
+      <w:bookmarkEnd w:id="4"/>
     </w:p>
     <w:tbl>
       <w:tblPr>
@@ -3304,11 +3306,11 @@
       <w:pPr>
         <w:pStyle w:val="Heading1"/>
       </w:pPr>
-      <w:bookmarkStart w:id="4" w:name="_Toc530387096"/>
+      <w:bookmarkStart w:id="5" w:name="_Toc530387096"/>
       <w:r>
         <w:t>Lượng tài nguyên hệ thống cần thiết</w:t>
       </w:r>
-      <w:bookmarkEnd w:id="4"/>
+      <w:bookmarkEnd w:id="5"/>
     </w:p>
     <w:p>
       <w:pPr>
@@ -5441,11 +5443,11 @@
       <w:pPr>
         <w:pStyle w:val="Heading1"/>
       </w:pPr>
-      <w:bookmarkStart w:id="5" w:name="_Toc530387097"/>
+      <w:bookmarkStart w:id="6" w:name="_Toc530387097"/>
       <w:r>
         <w:t>Hướng phát triển</w:t>
       </w:r>
-      <w:bookmarkEnd w:id="5"/>
+      <w:bookmarkEnd w:id="6"/>
     </w:p>
     <w:p>
       <w:pPr>
@@ -5550,8 +5552,6 @@
         </w:rPr>
         <w:t>Hỗ trợ multi-tenant.</w:t>
       </w:r>
-      <w:bookmarkStart w:id="6" w:name="_GoBack"/>
-      <w:bookmarkEnd w:id="6"/>
     </w:p>
     <w:p>
       <w:pPr>
@@ -29254,7 +29254,7 @@
 </file>
 
 <file path=customXml/itemProps5.xml><?xml version="1.0" encoding="utf-8"?>
-<ds:datastoreItem xmlns:ds="http://schemas.openxmlformats.org/officeDocument/2006/customXml" ds:itemID="{1E49B773-8C2A-408C-8C72-091E1B96D629}">
+<ds:datastoreItem xmlns:ds="http://schemas.openxmlformats.org/officeDocument/2006/customXml" ds:itemID="{EDF69A8C-34EC-4F56-92A6-432DA7C66176}">
   <ds:schemaRefs>
     <ds:schemaRef ds:uri="http://schemas.openxmlformats.org/officeDocument/2006/bibliography"/>
   </ds:schemaRefs>
